--- a/Oficio modelo.docx
+++ b/Oficio modelo.docx
@@ -11,8 +11,6 @@
           <w:szCs w:val="28"/>
         </w:rPr>
       </w:pPr>
-      <w:bookmarkStart w:id="0" w:name="_GoBack"/>
-      <w:bookmarkEnd w:id="0"/>
     </w:p>
     <w:p>
       <w:pPr>
@@ -36,7 +34,7 @@
           <w:sz w:val="24"/>
           <w:lang w:val="pt-BR"/>
         </w:rPr>
-        <w:t xml:space="preserve"> ------</w:t>
+        <w:t xml:space="preserve"> número</w:t>
       </w:r>
       <w:r>
         <w:rPr>
@@ -44,12 +42,28 @@
           <w:sz w:val="24"/>
           <w:lang w:val="pt-BR"/>
         </w:rPr>
-        <w:t xml:space="preserve">/2023 - </w:t>
+        <w:t>/</w:t>
       </w:r>
       <w:r>
         <w:rPr>
           <w:b/>
           <w:sz w:val="24"/>
+          <w:lang w:val="pt-BR"/>
+        </w:rPr>
+        <w:t>ano</w:t>
+      </w:r>
+      <w:r>
+        <w:rPr>
+          <w:b/>
+          <w:sz w:val="24"/>
+          <w:lang w:val="pt-BR"/>
+        </w:rPr>
+        <w:t xml:space="preserve"> - </w:t>
+      </w:r>
+      <w:r>
+        <w:rPr>
+          <w:b/>
+          <w:sz w:val="24"/>
         </w:rPr>
         <w:t>DIR</w:t>
       </w:r>
@@ -100,7 +114,21 @@
           <w:sz w:val="24"/>
           <w:szCs w:val="24"/>
         </w:rPr>
-        <w:t>05 de dezembro</w:t>
+        <w:t>dia</w:t>
+      </w:r>
+      <w:r>
+        <w:rPr>
+          <w:sz w:val="24"/>
+          <w:szCs w:val="24"/>
+        </w:rPr>
+        <w:t xml:space="preserve"> de </w:t>
+      </w:r>
+      <w:r>
+        <w:rPr>
+          <w:sz w:val="24"/>
+          <w:szCs w:val="24"/>
+        </w:rPr>
+        <w:t>mês</w:t>
       </w:r>
       <w:r>
         <w:rPr>
@@ -114,7 +142,21 @@
           <w:sz w:val="24"/>
           <w:szCs w:val="24"/>
         </w:rPr>
-        <w:t>de 2023.</w:t>
+        <w:t xml:space="preserve">de </w:t>
+      </w:r>
+      <w:r>
+        <w:rPr>
+          <w:sz w:val="24"/>
+          <w:szCs w:val="24"/>
+        </w:rPr>
+        <w:t>ano</w:t>
+      </w:r>
+      <w:r>
+        <w:rPr>
+          <w:sz w:val="24"/>
+          <w:szCs w:val="24"/>
+        </w:rPr>
+        <w:t>.</w:t>
       </w:r>
     </w:p>
     <w:p>
@@ -151,7 +193,7 @@
           <w:sz w:val="24"/>
           <w:szCs w:val="24"/>
         </w:rPr>
-        <w:t>Ao(À) Senhor(a)</w:t>
+        <w:t>Gênero_R</w:t>
       </w:r>
       <w:r>
         <w:rPr>
@@ -160,7 +202,7 @@
           <w:szCs w:val="24"/>
         </w:rPr>
         <w:br/>
-        <w:t>«Nome da Pessoa»</w:t>
+        <w:t>Nome_R</w:t>
       </w:r>
       <w:r>
         <w:rPr>
@@ -169,7 +211,7 @@
           <w:szCs w:val="24"/>
         </w:rPr>
         <w:br/>
-        <w:t>«Cargo»</w:t>
+        <w:t>Cargo_R</w:t>
       </w:r>
       <w:r>
         <w:rPr>
@@ -178,7 +220,7 @@
           <w:szCs w:val="24"/>
         </w:rPr>
         <w:br/>
-        <w:t>«Órgão»</w:t>
+        <w:t>Órgão_R</w:t>
       </w:r>
       <w:r>
         <w:rPr>
@@ -187,7 +229,7 @@
           <w:szCs w:val="24"/>
         </w:rPr>
         <w:br/>
-        <w:t>«Endereço»</w:t>
+        <w:t>Endereço_R</w:t>
       </w:r>
       <w:r>
         <w:rPr>
@@ -196,7 +238,7 @@
           <w:szCs w:val="24"/>
         </w:rPr>
         <w:br/>
-        <w:t>«CEP» «Cidade»</w:t>
+        <w:t>CEP_R Cidade_R</w:t>
       </w:r>
     </w:p>
     <w:p>
@@ -217,7 +259,27 @@
           <w:sz w:val="24"/>
           <w:szCs w:val="24"/>
         </w:rPr>
-        <w:t>Assunto: «Descrever, de forma sucinta, o conteúdo do documento».</w:t>
+        <w:t xml:space="preserve">Assunto: </w:t>
+      </w:r>
+      <w:r>
+        <w:rPr>
+          <w:b/>
+          <w:bCs/>
+          <w:color w:val="000000"/>
+          <w:sz w:val="24"/>
+          <w:szCs w:val="24"/>
+        </w:rPr>
+        <w:t>Descrever, de forma su</w:t>
+      </w:r>
+      <w:r>
+        <w:rPr>
+          <w:b/>
+          <w:bCs/>
+          <w:color w:val="000000"/>
+          <w:sz w:val="24"/>
+          <w:szCs w:val="24"/>
+        </w:rPr>
+        <w:t>cinta, o conteúdo do documento</w:t>
       </w:r>
     </w:p>
     <w:p>
@@ -276,7 +338,15 @@
           <w:sz w:val="24"/>
           <w:szCs w:val="24"/>
         </w:rPr>
-        <w:t>Senhor(a) «Cargo»,</w:t>
+        <w:t>Gênero_E Cargo_E</w:t>
+      </w:r>
+      <w:r>
+        <w:rPr>
+          <w:color w:val="000000"/>
+          <w:sz w:val="24"/>
+          <w:szCs w:val="24"/>
+        </w:rPr>
+        <w:t>,</w:t>
       </w:r>
     </w:p>
     <w:p>
@@ -323,7 +393,7 @@
           <w:sz w:val="24"/>
           <w:szCs w:val="24"/>
         </w:rPr>
-        <w:t>«Corpo do documento com i</w:t>
+        <w:t>Corpo do documento com i</w:t>
       </w:r>
       <w:r>
         <w:rPr>
@@ -347,7 +417,7 @@
           <w:sz w:val="24"/>
           <w:szCs w:val="24"/>
         </w:rPr>
-        <w:t>ção de primeira linha, as demais linhas serão alinhadas com a margem do documento... »</w:t>
+        <w:t>ção de primeira linha</w:t>
       </w:r>
     </w:p>
     <w:p>
@@ -394,7 +464,17 @@
           <w:sz w:val="24"/>
           <w:szCs w:val="24"/>
         </w:rPr>
-        <w:t>Atenciosamente,</w:t>
+        <w:t>Atenciosa</w:t>
+      </w:r>
+      <w:bookmarkStart w:id="0" w:name="_GoBack"/>
+      <w:bookmarkEnd w:id="0"/>
+      <w:r>
+        <w:rPr>
+          <w:color w:val="000000"/>
+          <w:sz w:val="24"/>
+          <w:szCs w:val="24"/>
+        </w:rPr>
+        <w:t>mente,</w:t>
       </w:r>
     </w:p>
     <w:p>
@@ -468,7 +548,27 @@
           <w:szCs w:val="24"/>
           <w:shd w:val="clear" w:color="auto" w:fill="FFFFFF"/>
         </w:rPr>
-        <w:t>(assinado eletronicamente)</w:t>
+        <w:t>(</w:t>
+      </w:r>
+      <w:r>
+        <w:rPr>
+          <w:rStyle w:val="nfase"/>
+          <w:color w:val="000000"/>
+          <w:sz w:val="24"/>
+          <w:szCs w:val="24"/>
+          <w:shd w:val="clear" w:color="auto" w:fill="FFFFFF"/>
+        </w:rPr>
+        <w:t>assinatura</w:t>
+      </w:r>
+      <w:r>
+        <w:rPr>
+          <w:rStyle w:val="nfase"/>
+          <w:color w:val="000000"/>
+          <w:sz w:val="24"/>
+          <w:szCs w:val="24"/>
+          <w:shd w:val="clear" w:color="auto" w:fill="FFFFFF"/>
+        </w:rPr>
+        <w:t>)</w:t>
       </w:r>
       <w:r>
         <w:rPr>
@@ -485,7 +585,25 @@
           <w:szCs w:val="24"/>
           <w:shd w:val="clear" w:color="auto" w:fill="FFFFFF"/>
         </w:rPr>
-        <w:t>«Cargo do signatário»</w:t>
+        <w:t>«Cargo</w:t>
+      </w:r>
+      <w:r>
+        <w:rPr>
+          <w:color w:val="000000"/>
+          <w:sz w:val="24"/>
+          <w:szCs w:val="24"/>
+          <w:shd w:val="clear" w:color="auto" w:fill="FFFFFF"/>
+        </w:rPr>
+        <w:t xml:space="preserve"> </w:t>
+      </w:r>
+      <w:r>
+        <w:rPr>
+          <w:color w:val="000000"/>
+          <w:sz w:val="24"/>
+          <w:szCs w:val="24"/>
+          <w:shd w:val="clear" w:color="auto" w:fill="FFFFFF"/>
+        </w:rPr>
+        <w:t>»</w:t>
       </w:r>
       <w:r>
         <w:rPr>
@@ -1195,6 +1313,7 @@
   <w:style w:type="character" w:default="1" w:styleId="Fontepargpadro">
     <w:name w:val="Default Paragraph Font"/>
     <w:uiPriority w:val="1"/>
+    <w:semiHidden/>
     <w:unhideWhenUsed/>
   </w:style>
   <w:style w:type="table" w:default="1" w:styleId="Tabelanormal">
@@ -1202,7 +1321,6 @@
     <w:uiPriority w:val="99"/>
     <w:semiHidden/>
     <w:unhideWhenUsed/>
-    <w:qFormat/>
     <w:tblPr>
       <w:tblInd w:w="0" w:type="dxa"/>
       <w:tblCellMar>
@@ -1659,7 +1777,7 @@
 </file>
 
 <file path=customXml/itemProps1.xml><?xml version="1.0" encoding="utf-8"?>
-<ds:datastoreItem xmlns:ds="http://schemas.openxmlformats.org/officeDocument/2006/customXml" ds:itemID="{85582D5A-0E4F-4622-88C1-0F024A5F2F95}">
+<ds:datastoreItem xmlns:ds="http://schemas.openxmlformats.org/officeDocument/2006/customXml" ds:itemID="{78C513AA-CCCE-4742-A72D-9BF6BA43EF05}">
   <ds:schemaRefs>
     <ds:schemaRef ds:uri="http://schemas.openxmlformats.org/officeDocument/2006/bibliography"/>
   </ds:schemaRefs>

--- a/Oficio modelo.docx
+++ b/Oficio modelo.docx
@@ -193,7 +193,15 @@
           <w:sz w:val="24"/>
           <w:szCs w:val="24"/>
         </w:rPr>
-        <w:t>Gênero_R</w:t>
+        <w:t>Ge</w:t>
+      </w:r>
+      <w:r>
+        <w:rPr>
+          <w:color w:val="000000"/>
+          <w:sz w:val="24"/>
+          <w:szCs w:val="24"/>
+        </w:rPr>
+        <w:t>nero_R</w:t>
       </w:r>
       <w:r>
         <w:rPr>
@@ -464,17 +472,7 @@
           <w:sz w:val="24"/>
           <w:szCs w:val="24"/>
         </w:rPr>
-        <w:t>Atenciosa</w:t>
-      </w:r>
-      <w:bookmarkStart w:id="0" w:name="_GoBack"/>
-      <w:bookmarkEnd w:id="0"/>
-      <w:r>
-        <w:rPr>
-          <w:color w:val="000000"/>
-          <w:sz w:val="24"/>
-          <w:szCs w:val="24"/>
-        </w:rPr>
-        <w:t>mente,</w:t>
+        <w:t>Atenciosamente,</w:t>
       </w:r>
     </w:p>
     <w:p>
@@ -570,6 +568,8 @@
         </w:rPr>
         <w:t>)</w:t>
       </w:r>
+      <w:bookmarkStart w:id="0" w:name="_GoBack"/>
+      <w:bookmarkEnd w:id="0"/>
       <w:r>
         <w:rPr>
           <w:color w:val="000000"/>
@@ -578,6 +578,7 @@
         </w:rPr>
         <w:br/>
       </w:r>
+      <w:proofErr w:type="spellStart"/>
       <w:r>
         <w:rPr>
           <w:color w:val="000000"/>
@@ -585,7 +586,7 @@
           <w:szCs w:val="24"/>
           <w:shd w:val="clear" w:color="auto" w:fill="FFFFFF"/>
         </w:rPr>
-        <w:t>«Cargo</w:t>
+        <w:t>Cargo</w:t>
       </w:r>
       <w:r>
         <w:rPr>
@@ -594,17 +595,9 @@
           <w:szCs w:val="24"/>
           <w:shd w:val="clear" w:color="auto" w:fill="FFFFFF"/>
         </w:rPr>
-        <w:t xml:space="preserve"> </w:t>
-      </w:r>
-      <w:r>
-        <w:rPr>
-          <w:color w:val="000000"/>
-          <w:sz w:val="24"/>
-          <w:szCs w:val="24"/>
-          <w:shd w:val="clear" w:color="auto" w:fill="FFFFFF"/>
-        </w:rPr>
-        <w:t>»</w:t>
-      </w:r>
+        <w:t>_E</w:t>
+      </w:r>
+      <w:proofErr w:type="spellEnd"/>
       <w:r>
         <w:rPr>
           <w:color w:val="000000"/>
@@ -1777,7 +1770,7 @@
 </file>
 
 <file path=customXml/itemProps1.xml><?xml version="1.0" encoding="utf-8"?>
-<ds:datastoreItem xmlns:ds="http://schemas.openxmlformats.org/officeDocument/2006/customXml" ds:itemID="{78C513AA-CCCE-4742-A72D-9BF6BA43EF05}">
+<ds:datastoreItem xmlns:ds="http://schemas.openxmlformats.org/officeDocument/2006/customXml" ds:itemID="{A5ED2AB3-5F75-42E4-96DC-C98F7E1497C1}">
   <ds:schemaRefs>
     <ds:schemaRef ds:uri="http://schemas.openxmlformats.org/officeDocument/2006/bibliography"/>
   </ds:schemaRefs>
